--- a/Document/Document.docx
+++ b/Document/Document.docx
@@ -1,6 +1,6 @@
 
 <file path=word/document.xml><?xml version="1.0" encoding="utf-8"?>
-<w:document xmlns:wpc="http://schemas.microsoft.com/office/word/2010/wordprocessingCanvas" xmlns:cx="http://schemas.microsoft.com/office/drawing/2014/chartex" xmlns:cx1="http://schemas.microsoft.com/office/drawing/2015/9/8/chartex" xmlns:cx2="http://schemas.microsoft.com/office/drawing/2015/10/21/chartex" xmlns:cx3="http://schemas.microsoft.com/office/drawing/2016/5/9/chartex" xmlns:cx4="http://schemas.microsoft.com/office/drawing/2016/5/10/chartex" xmlns:cx5="http://schemas.microsoft.com/office/drawing/2016/5/11/chartex" xmlns:cx6="http://schemas.microsoft.com/office/drawing/2016/5/12/chartex" xmlns:cx7="http://schemas.microsoft.com/office/drawing/2016/5/13/chartex" xmlns:cx8="http://schemas.microsoft.com/office/drawing/2016/5/14/chartex" xmlns:mc="http://schemas.openxmlformats.org/markup-compatibility/2006" xmlns:aink="http://schemas.microsoft.com/office/drawing/2016/ink" xmlns:am3d="http://schemas.microsoft.com/office/drawing/2017/model3d" xmlns:o="urn:schemas-microsoft-com:office:office" xmlns:oel="http://schemas.microsoft.com/office/2019/extlst" xmlns:r="http://schemas.openxmlformats.org/officeDocument/2006/relationships" xmlns:m="http://schemas.openxmlformats.org/officeDocument/2006/math" xmlns:v="urn:schemas-microsoft-com:vml" xmlns:wp14="http://schemas.microsoft.com/office/word/2010/wordprocessingDrawing" xmlns:wp="http://schemas.openxmlformats.org/drawingml/2006/wordprocessingDrawing" xmlns:w10="urn:schemas-microsoft-com:office:word" xmlns:w="http://schemas.openxmlformats.org/wordprocessingml/2006/main" xmlns:w14="http://schemas.microsoft.com/office/word/2010/wordml" xmlns:w15="http://schemas.microsoft.com/office/word/2012/wordml" xmlns:w16cex="http://schemas.microsoft.com/office/word/2018/wordml/cex" xmlns:w16cid="http://schemas.microsoft.com/office/word/2016/wordml/cid" xmlns:w16="http://schemas.microsoft.com/office/word/2018/wordml" xmlns:w16du="http://schemas.microsoft.com/office/word/2023/wordml/word16du" xmlns:w16sdtdh="http://schemas.microsoft.com/office/word/2020/wordml/sdtdatahash" xmlns:w16se="http://schemas.microsoft.com/office/word/2015/wordml/symex" xmlns:wpg="http://schemas.microsoft.com/office/word/2010/wordprocessingGroup" xmlns:wpi="http://schemas.microsoft.com/office/word/2010/wordprocessingInk" xmlns:wne="http://schemas.microsoft.com/office/word/2006/wordml" xmlns:wps="http://schemas.microsoft.com/office/word/2010/wordprocessingShape" mc:Ignorable="w14 w15 w16se w16cid w16 w16cex w16sdtdh w16du wp14">
+<w:document xmlns:wpc="http://schemas.microsoft.com/office/word/2010/wordprocessingCanvas" xmlns:mc="http://schemas.openxmlformats.org/markup-compatibility/2006" xmlns:o="urn:schemas-microsoft-com:office:office" xmlns:r="http://schemas.openxmlformats.org/officeDocument/2006/relationships" xmlns:m="http://schemas.openxmlformats.org/officeDocument/2006/math" xmlns:v="urn:schemas-microsoft-com:vml" xmlns:wp14="http://schemas.microsoft.com/office/word/2010/wordprocessingDrawing" xmlns:wp="http://schemas.openxmlformats.org/drawingml/2006/wordprocessingDrawing" xmlns:w10="urn:schemas-microsoft-com:office:word" xmlns:w="http://schemas.openxmlformats.org/wordprocessingml/2006/main" xmlns:w14="http://schemas.microsoft.com/office/word/2010/wordml" xmlns:w15="http://schemas.microsoft.com/office/word/2012/wordml" xmlns:wpg="http://schemas.microsoft.com/office/word/2010/wordprocessingGroup" xmlns:wpi="http://schemas.microsoft.com/office/word/2010/wordprocessingInk" xmlns:wne="http://schemas.microsoft.com/office/word/2006/wordml" xmlns:wps="http://schemas.microsoft.com/office/word/2010/wordprocessingShape" mc:Ignorable="w14 w15 wp14">
   <w:body>
     <w:p>
       <w:pPr>
@@ -15,6 +15,7 @@
         <w:rPr>
           <w:noProof/>
           <w:color w:val="000000" w:themeColor="text1"/>
+          <w:lang w:eastAsia="es-AR"/>
         </w:rPr>
         <w:drawing>
           <wp:anchor distT="0" distB="0" distL="114300" distR="114300" simplePos="0" relativeHeight="251659264" behindDoc="0" locked="0" layoutInCell="1" allowOverlap="1" wp14:anchorId="331B7FBB" wp14:editId="41000732">
@@ -93,8 +94,8 @@
           <w:i w:val="0"/>
           <w:iCs w:val="0"/>
           <w:color w:val="000000" w:themeColor="text1"/>
-          <w:sz w:val="28"/>
-          <w:szCs w:val="32"/>
+          <w:sz w:val="44"/>
+          <w:szCs w:val="44"/>
         </w:rPr>
       </w:pPr>
       <w:r>
@@ -105,8 +106,8 @@
           <w:i w:val="0"/>
           <w:iCs w:val="0"/>
           <w:color w:val="000000" w:themeColor="text1"/>
-          <w:sz w:val="28"/>
-          <w:szCs w:val="32"/>
+          <w:sz w:val="44"/>
+          <w:szCs w:val="44"/>
         </w:rPr>
         <w:t>Bases de Datos Aplicada</w:t>
       </w:r>
@@ -121,7 +122,8 @@
           <w:i w:val="0"/>
           <w:iCs w:val="0"/>
           <w:color w:val="000000" w:themeColor="text1"/>
-          <w:szCs w:val="28"/>
+          <w:sz w:val="32"/>
+          <w:szCs w:val="32"/>
         </w:rPr>
       </w:pPr>
       <w:r>
@@ -132,7 +134,8 @@
           <w:i w:val="0"/>
           <w:iCs w:val="0"/>
           <w:color w:val="000000" w:themeColor="text1"/>
-          <w:szCs w:val="28"/>
+          <w:sz w:val="32"/>
+          <w:szCs w:val="32"/>
         </w:rPr>
         <w:t>Parcial Práctico</w:t>
       </w:r>
@@ -149,77 +152,147 @@
       <w:r>
         <w:rPr>
           <w:rFonts w:ascii="Arial" w:hAnsi="Arial" w:cs="Arial"/>
+          <w:b/>
           <w:color w:val="000000" w:themeColor="text1"/>
-        </w:rPr>
-        <w:t>Alumnos</w:t>
+          <w:sz w:val="36"/>
+          <w:szCs w:val="36"/>
+        </w:rPr>
+        <w:t>Alumnos:</w:t>
       </w:r>
       <w:r>
         <w:rPr>
           <w:rFonts w:ascii="Arial" w:hAnsi="Arial" w:cs="Arial"/>
           <w:color w:val="000000" w:themeColor="text1"/>
         </w:rPr>
-        <w:t>: Bravo Santiago</w:t>
-      </w:r>
-      <w:r>
+        <w:t xml:space="preserve"> </w:t>
+      </w:r>
+    </w:p>
+    <w:p>
+      <w:pPr>
+        <w:pStyle w:val="Prrafodelista"/>
+        <w:numPr>
+          <w:ilvl w:val="0"/>
+          <w:numId w:val="4"/>
+        </w:numPr>
+        <w:spacing w:after="0" w:line="259" w:lineRule="auto"/>
         <w:rPr>
           <w:rFonts w:ascii="Arial" w:hAnsi="Arial" w:cs="Arial"/>
           <w:color w:val="000000" w:themeColor="text1"/>
         </w:rPr>
-        <w:t xml:space="preserve">, </w:t>
-      </w:r>
-      <w:proofErr w:type="spellStart"/>
+      </w:pPr>
       <w:r>
         <w:rPr>
           <w:rFonts w:ascii="Arial" w:hAnsi="Arial" w:cs="Arial"/>
           <w:color w:val="000000" w:themeColor="text1"/>
         </w:rPr>
-        <w:t>Tittonell</w:t>
-      </w:r>
-      <w:proofErr w:type="spellEnd"/>
-      <w:r>
+        <w:t>Bravo Santiago</w:t>
+      </w:r>
+    </w:p>
+    <w:p>
+      <w:pPr>
+        <w:pStyle w:val="Prrafodelista"/>
+        <w:numPr>
+          <w:ilvl w:val="0"/>
+          <w:numId w:val="4"/>
+        </w:numPr>
+        <w:spacing w:after="0" w:line="259" w:lineRule="auto"/>
         <w:rPr>
           <w:rFonts w:ascii="Arial" w:hAnsi="Arial" w:cs="Arial"/>
           <w:color w:val="000000" w:themeColor="text1"/>
         </w:rPr>
-        <w:t xml:space="preserve"> Ian</w:t>
-      </w:r>
+      </w:pPr>
+      <w:proofErr w:type="spellStart"/>
       <w:r>
         <w:rPr>
           <w:rFonts w:ascii="Arial" w:hAnsi="Arial" w:cs="Arial"/>
           <w:color w:val="000000" w:themeColor="text1"/>
         </w:rPr>
-        <w:t xml:space="preserve">, </w:t>
-      </w:r>
-      <w:proofErr w:type="spellStart"/>
+        <w:t>Tittonell</w:t>
+      </w:r>
+      <w:proofErr w:type="spellEnd"/>
       <w:r>
         <w:rPr>
           <w:rFonts w:ascii="Arial" w:hAnsi="Arial" w:cs="Arial"/>
           <w:color w:val="000000" w:themeColor="text1"/>
         </w:rPr>
-        <w:t>Mardyks</w:t>
-      </w:r>
-      <w:proofErr w:type="spellEnd"/>
+        <w:t xml:space="preserve"> </w:t>
+      </w:r>
+      <w:proofErr w:type="spellStart"/>
       <w:r>
         <w:rPr>
           <w:rFonts w:ascii="Arial" w:hAnsi="Arial" w:cs="Arial"/>
           <w:color w:val="000000" w:themeColor="text1"/>
         </w:rPr>
-        <w:t xml:space="preserve"> Lautaro, Romero </w:t>
-      </w:r>
-      <w:proofErr w:type="spellStart"/>
-      <w:r>
+        <w:t>Ian</w:t>
+      </w:r>
+      <w:proofErr w:type="spellEnd"/>
+    </w:p>
+    <w:p>
+      <w:pPr>
+        <w:pStyle w:val="Prrafodelista"/>
+        <w:numPr>
+          <w:ilvl w:val="0"/>
+          <w:numId w:val="4"/>
+        </w:numPr>
+        <w:spacing w:after="0" w:line="259" w:lineRule="auto"/>
         <w:rPr>
           <w:rFonts w:ascii="Arial" w:hAnsi="Arial" w:cs="Arial"/>
           <w:color w:val="000000" w:themeColor="text1"/>
         </w:rPr>
-        <w:t>Agustin</w:t>
-      </w:r>
-      <w:proofErr w:type="spellEnd"/>
+      </w:pPr>
+      <w:proofErr w:type="spellStart"/>
       <w:r>
         <w:rPr>
           <w:rFonts w:ascii="Arial" w:hAnsi="Arial" w:cs="Arial"/>
           <w:color w:val="000000" w:themeColor="text1"/>
         </w:rPr>
+        <w:t>Mardyks</w:t>
+      </w:r>
+      <w:proofErr w:type="spellEnd"/>
+      <w:r>
+        <w:rPr>
+          <w:rFonts w:ascii="Arial" w:hAnsi="Arial" w:cs="Arial"/>
+          <w:color w:val="000000" w:themeColor="text1"/>
+        </w:rPr>
+        <w:t xml:space="preserve"> Lautaro</w:t>
+      </w:r>
+    </w:p>
+    <w:p>
+      <w:pPr>
+        <w:pStyle w:val="Prrafodelista"/>
+        <w:numPr>
+          <w:ilvl w:val="0"/>
+          <w:numId w:val="4"/>
+        </w:numPr>
+        <w:spacing w:after="0" w:line="259" w:lineRule="auto"/>
+        <w:rPr>
+          <w:rFonts w:ascii="Arial" w:hAnsi="Arial" w:cs="Arial"/>
+          <w:color w:val="000000" w:themeColor="text1"/>
+        </w:rPr>
+      </w:pPr>
+      <w:bookmarkStart w:id="0" w:name="_GoBack"/>
+      <w:bookmarkEnd w:id="0"/>
+      <w:r>
+        <w:rPr>
+          <w:rFonts w:ascii="Arial" w:hAnsi="Arial" w:cs="Arial"/>
+          <w:color w:val="000000" w:themeColor="text1"/>
+        </w:rPr>
+        <w:t xml:space="preserve">Romero </w:t>
+      </w:r>
+      <w:proofErr w:type="spellStart"/>
+      <w:r>
+        <w:rPr>
+          <w:rFonts w:ascii="Arial" w:hAnsi="Arial" w:cs="Arial"/>
+          <w:color w:val="000000" w:themeColor="text1"/>
+        </w:rPr>
+        <w:t>Agustin</w:t>
+      </w:r>
+      <w:proofErr w:type="spellEnd"/>
+      <w:r>
+        <w:rPr>
+          <w:rFonts w:ascii="Arial" w:hAnsi="Arial" w:cs="Arial"/>
+          <w:color w:val="000000" w:themeColor="text1"/>
+        </w:rPr>
         <w:t xml:space="preserve"> </w:t>
       </w:r>
     </w:p>
@@ -235,16 +308,19 @@
       <w:r>
         <w:rPr>
           <w:rFonts w:ascii="Arial" w:hAnsi="Arial" w:cs="Arial"/>
+          <w:b/>
           <w:color w:val="000000" w:themeColor="text1"/>
-        </w:rPr>
-        <w:t>Docente</w:t>
+          <w:sz w:val="36"/>
+          <w:szCs w:val="36"/>
+        </w:rPr>
+        <w:t>Docente:</w:t>
       </w:r>
       <w:r>
         <w:rPr>
           <w:rFonts w:ascii="Arial" w:hAnsi="Arial" w:cs="Arial"/>
           <w:color w:val="000000" w:themeColor="text1"/>
         </w:rPr>
-        <w:t xml:space="preserve">: </w:t>
+        <w:t xml:space="preserve"> </w:t>
       </w:r>
       <w:r>
         <w:rPr>
@@ -274,8 +350,17 @@
       <w:r>
         <w:rPr>
           <w:rFonts w:ascii="Arial" w:hAnsi="Arial" w:cs="Arial"/>
-        </w:rPr>
-        <w:t xml:space="preserve">Localización: Lomas </w:t>
+          <w:b/>
+          <w:sz w:val="36"/>
+          <w:szCs w:val="36"/>
+        </w:rPr>
+        <w:t>Localización:</w:t>
+      </w:r>
+      <w:r>
+        <w:rPr>
+          <w:rFonts w:ascii="Arial" w:hAnsi="Arial" w:cs="Arial"/>
+        </w:rPr>
+        <w:t xml:space="preserve"> Lomas </w:t>
       </w:r>
     </w:p>
     <w:p>
@@ -289,8 +374,23 @@
       <w:r>
         <w:rPr>
           <w:rFonts w:ascii="Arial" w:hAnsi="Arial" w:cs="Arial"/>
-        </w:rPr>
-        <w:t>Comisión:  3-A</w:t>
+          <w:b/>
+          <w:sz w:val="36"/>
+          <w:szCs w:val="36"/>
+        </w:rPr>
+        <w:t>Comisión:</w:t>
+      </w:r>
+      <w:r>
+        <w:rPr>
+          <w:rFonts w:ascii="Arial" w:hAnsi="Arial" w:cs="Arial"/>
+        </w:rPr>
+        <w:t xml:space="preserve"> </w:t>
+      </w:r>
+      <w:r>
+        <w:rPr>
+          <w:rFonts w:ascii="Arial" w:hAnsi="Arial" w:cs="Arial"/>
+        </w:rPr>
+        <w:t>3-A</w:t>
       </w:r>
     </w:p>
     <w:p>
@@ -304,8 +404,17 @@
       <w:r>
         <w:rPr>
           <w:rFonts w:ascii="Arial" w:hAnsi="Arial" w:cs="Arial"/>
-        </w:rPr>
-        <w:t>Turno: Mañana</w:t>
+          <w:b/>
+          <w:sz w:val="36"/>
+          <w:szCs w:val="36"/>
+        </w:rPr>
+        <w:t>Turno:</w:t>
+      </w:r>
+      <w:r>
+        <w:rPr>
+          <w:rFonts w:ascii="Arial" w:hAnsi="Arial" w:cs="Arial"/>
+        </w:rPr>
+        <w:t xml:space="preserve"> Mañana</w:t>
       </w:r>
     </w:p>
     <w:p>
@@ -319,8 +428,17 @@
       <w:r>
         <w:rPr>
           <w:rFonts w:ascii="Arial" w:hAnsi="Arial" w:cs="Arial"/>
-        </w:rPr>
-        <w:t>Año: 2024</w:t>
+          <w:b/>
+          <w:sz w:val="36"/>
+          <w:szCs w:val="36"/>
+        </w:rPr>
+        <w:t>Año:</w:t>
+      </w:r>
+      <w:r>
+        <w:rPr>
+          <w:rFonts w:ascii="Arial" w:hAnsi="Arial" w:cs="Arial"/>
+        </w:rPr>
+        <w:t xml:space="preserve"> 2024</w:t>
       </w:r>
     </w:p>
     <w:p/>
@@ -347,103 +465,324 @@
       </w:r>
     </w:p>
     <w:p>
-      <w:r>
-        <w:t xml:space="preserve">El propósito de este documento es describir en detalle el proceso de construcción de un Data </w:t>
-      </w:r>
-      <w:proofErr w:type="spellStart"/>
-      <w:r>
+      <w:pPr>
+        <w:pStyle w:val="NormalWeb"/>
+        <w:rPr>
+          <w:rFonts w:asciiTheme="minorHAnsi" w:eastAsiaTheme="minorEastAsia" w:hAnsiTheme="minorHAnsi" w:cstheme="minorBidi"/>
+          <w:kern w:val="2"/>
+          <w:lang w:eastAsia="ja-JP"/>
+          <w14:ligatures w14:val="standardContextual"/>
+        </w:rPr>
+      </w:pPr>
+      <w:r>
+        <w:rPr>
+          <w:rFonts w:asciiTheme="minorHAnsi" w:eastAsiaTheme="minorEastAsia" w:hAnsiTheme="minorHAnsi" w:cstheme="minorBidi"/>
+          <w:kern w:val="2"/>
+          <w:lang w:eastAsia="ja-JP"/>
+          <w14:ligatures w14:val="standardContextual"/>
+        </w:rPr>
+        <w:t xml:space="preserve">El propósito de este documento es proporcionar una descripción detallada y estructurada del proceso de construcción de un </w:t>
+      </w:r>
+      <w:r>
+        <w:rPr>
+          <w:rFonts w:asciiTheme="minorHAnsi" w:eastAsiaTheme="minorEastAsia" w:hAnsiTheme="minorHAnsi" w:cstheme="minorBidi"/>
+          <w:b/>
+          <w:bCs/>
+          <w:kern w:val="2"/>
+          <w:lang w:eastAsia="ja-JP"/>
+          <w14:ligatures w14:val="standardContextual"/>
+        </w:rPr>
+        <w:t xml:space="preserve">Data </w:t>
+      </w:r>
+      <w:proofErr w:type="spellStart"/>
+      <w:r>
+        <w:rPr>
+          <w:rFonts w:asciiTheme="minorHAnsi" w:eastAsiaTheme="minorEastAsia" w:hAnsiTheme="minorHAnsi" w:cstheme="minorBidi"/>
+          <w:b/>
+          <w:bCs/>
+          <w:kern w:val="2"/>
+          <w:lang w:eastAsia="ja-JP"/>
+          <w14:ligatures w14:val="standardContextual"/>
+        </w:rPr>
         <w:t>Warehouse</w:t>
       </w:r>
       <w:proofErr w:type="spellEnd"/>
       <w:r>
-        <w:t xml:space="preserve"> (DW), incluyendo la extracción de datos desde un sistema </w:t>
-      </w:r>
-      <w:r>
-        <w:rPr>
-          <w:b/>
-          <w:bCs/>
-        </w:rPr>
-        <w:t>OLTP</w:t>
-      </w:r>
-      <w:r>
-        <w:t xml:space="preserve"> hacia una </w:t>
-      </w:r>
-      <w:proofErr w:type="spellStart"/>
-      <w:r>
-        <w:rPr>
-          <w:b/>
-          <w:bCs/>
+        <w:rPr>
+          <w:rFonts w:asciiTheme="minorHAnsi" w:eastAsiaTheme="minorEastAsia" w:hAnsiTheme="minorHAnsi" w:cstheme="minorBidi"/>
+          <w:b/>
+          <w:bCs/>
+          <w:kern w:val="2"/>
+          <w:lang w:eastAsia="ja-JP"/>
+          <w14:ligatures w14:val="standardContextual"/>
+        </w:rPr>
+        <w:t xml:space="preserve"> (DW)</w:t>
+      </w:r>
+      <w:r>
+        <w:rPr>
+          <w:rFonts w:asciiTheme="minorHAnsi" w:eastAsiaTheme="minorEastAsia" w:hAnsiTheme="minorHAnsi" w:cstheme="minorBidi"/>
+          <w:kern w:val="2"/>
+          <w:lang w:eastAsia="ja-JP"/>
+          <w14:ligatures w14:val="standardContextual"/>
+        </w:rPr>
+        <w:t xml:space="preserve">, abarcando cada uno de los pasos fundamentales que permiten consolidar y optimizar la información para su análisis. Este proceso incluye, en primer lugar, la </w:t>
+      </w:r>
+      <w:r>
+        <w:rPr>
+          <w:rFonts w:asciiTheme="minorHAnsi" w:eastAsiaTheme="minorEastAsia" w:hAnsiTheme="minorHAnsi" w:cstheme="minorBidi"/>
+          <w:b/>
+          <w:bCs/>
+          <w:kern w:val="2"/>
+          <w:lang w:eastAsia="ja-JP"/>
+          <w14:ligatures w14:val="standardContextual"/>
+        </w:rPr>
+        <w:t>extracción de datos desde un sistema OLTP</w:t>
+      </w:r>
+      <w:r>
+        <w:rPr>
+          <w:rFonts w:asciiTheme="minorHAnsi" w:eastAsiaTheme="minorEastAsia" w:hAnsiTheme="minorHAnsi" w:cstheme="minorBidi"/>
+          <w:kern w:val="2"/>
+          <w:lang w:eastAsia="ja-JP"/>
+          <w14:ligatures w14:val="standardContextual"/>
+        </w:rPr>
+        <w:t xml:space="preserve"> (Online </w:t>
+      </w:r>
+      <w:proofErr w:type="spellStart"/>
+      <w:r>
+        <w:rPr>
+          <w:rFonts w:asciiTheme="minorHAnsi" w:eastAsiaTheme="minorEastAsia" w:hAnsiTheme="minorHAnsi" w:cstheme="minorBidi"/>
+          <w:kern w:val="2"/>
+          <w:lang w:eastAsia="ja-JP"/>
+          <w14:ligatures w14:val="standardContextual"/>
+        </w:rPr>
+        <w:t>Transaction</w:t>
+      </w:r>
+      <w:proofErr w:type="spellEnd"/>
+      <w:r>
+        <w:rPr>
+          <w:rFonts w:asciiTheme="minorHAnsi" w:eastAsiaTheme="minorEastAsia" w:hAnsiTheme="minorHAnsi" w:cstheme="minorBidi"/>
+          <w:kern w:val="2"/>
+          <w:lang w:eastAsia="ja-JP"/>
+          <w14:ligatures w14:val="standardContextual"/>
+        </w:rPr>
+        <w:t xml:space="preserve"> </w:t>
+      </w:r>
+      <w:proofErr w:type="spellStart"/>
+      <w:r>
+        <w:rPr>
+          <w:rFonts w:asciiTheme="minorHAnsi" w:eastAsiaTheme="minorEastAsia" w:hAnsiTheme="minorHAnsi" w:cstheme="minorBidi"/>
+          <w:kern w:val="2"/>
+          <w:lang w:eastAsia="ja-JP"/>
+          <w14:ligatures w14:val="standardContextual"/>
+        </w:rPr>
+        <w:t>Processing</w:t>
+      </w:r>
+      <w:proofErr w:type="spellEnd"/>
+      <w:r>
+        <w:rPr>
+          <w:rFonts w:asciiTheme="minorHAnsi" w:eastAsiaTheme="minorEastAsia" w:hAnsiTheme="minorHAnsi" w:cstheme="minorBidi"/>
+          <w:kern w:val="2"/>
+          <w:lang w:eastAsia="ja-JP"/>
+          <w14:ligatures w14:val="standardContextual"/>
+        </w:rPr>
+        <w:t xml:space="preserve">), que típicamente contiene datos operacionales y transaccionales. Dichos datos serán trasladados hacia una </w:t>
+      </w:r>
+      <w:proofErr w:type="spellStart"/>
+      <w:r>
+        <w:rPr>
+          <w:rFonts w:asciiTheme="minorHAnsi" w:eastAsiaTheme="minorEastAsia" w:hAnsiTheme="minorHAnsi" w:cstheme="minorBidi"/>
+          <w:b/>
+          <w:bCs/>
+          <w:kern w:val="2"/>
+          <w:lang w:eastAsia="ja-JP"/>
+          <w14:ligatures w14:val="standardContextual"/>
         </w:rPr>
         <w:t>Staging</w:t>
       </w:r>
       <w:proofErr w:type="spellEnd"/>
       <w:r>
         <w:rPr>
-          <w:b/>
-          <w:bCs/>
+          <w:rFonts w:asciiTheme="minorHAnsi" w:eastAsiaTheme="minorEastAsia" w:hAnsiTheme="minorHAnsi" w:cstheme="minorBidi"/>
+          <w:b/>
+          <w:bCs/>
+          <w:kern w:val="2"/>
+          <w:lang w:eastAsia="ja-JP"/>
+          <w14:ligatures w14:val="standardContextual"/>
         </w:rPr>
         <w:t xml:space="preserve"> </w:t>
       </w:r>
       <w:proofErr w:type="spellStart"/>
       <w:r>
         <w:rPr>
-          <w:b/>
-          <w:bCs/>
+          <w:rFonts w:asciiTheme="minorHAnsi" w:eastAsiaTheme="minorEastAsia" w:hAnsiTheme="minorHAnsi" w:cstheme="minorBidi"/>
+          <w:b/>
+          <w:bCs/>
+          <w:kern w:val="2"/>
+          <w:lang w:eastAsia="ja-JP"/>
+          <w14:ligatures w14:val="standardContextual"/>
         </w:rPr>
         <w:t>Area</w:t>
       </w:r>
       <w:proofErr w:type="spellEnd"/>
       <w:r>
         <w:rPr>
-          <w:b/>
-          <w:bCs/>
+          <w:rFonts w:asciiTheme="minorHAnsi" w:eastAsiaTheme="minorEastAsia" w:hAnsiTheme="minorHAnsi" w:cstheme="minorBidi"/>
+          <w:b/>
+          <w:bCs/>
+          <w:kern w:val="2"/>
+          <w:lang w:eastAsia="ja-JP"/>
+          <w14:ligatures w14:val="standardContextual"/>
         </w:rPr>
         <w:t xml:space="preserve"> (SA)</w:t>
       </w:r>
       <w:r>
-        <w:t xml:space="preserve"> y la carga final al DW. Además, se presentan las estructuras y herramientas empleadas, junto con el diseño de los procesos </w:t>
-      </w:r>
-      <w:r>
-        <w:rPr>
-          <w:b/>
-          <w:bCs/>
-        </w:rPr>
-        <w:t>ETL (</w:t>
-      </w:r>
-      <w:proofErr w:type="spellStart"/>
-      <w:r>
-        <w:rPr>
-          <w:b/>
-          <w:bCs/>
+        <w:rPr>
+          <w:rFonts w:asciiTheme="minorHAnsi" w:eastAsiaTheme="minorEastAsia" w:hAnsiTheme="minorHAnsi" w:cstheme="minorBidi"/>
+          <w:kern w:val="2"/>
+          <w:lang w:eastAsia="ja-JP"/>
+          <w14:ligatures w14:val="standardContextual"/>
+        </w:rPr>
+        <w:t>, una zona temporal donde los datos se depuran, limpian y preparan antes de ser cargados en el DW.</w:t>
+      </w:r>
+    </w:p>
+    <w:p>
+      <w:pPr>
+        <w:pStyle w:val="NormalWeb"/>
+        <w:rPr>
+          <w:rFonts w:asciiTheme="minorHAnsi" w:eastAsiaTheme="minorEastAsia" w:hAnsiTheme="minorHAnsi" w:cstheme="minorBidi"/>
+          <w:kern w:val="2"/>
+          <w:lang w:eastAsia="ja-JP"/>
+          <w14:ligatures w14:val="standardContextual"/>
+        </w:rPr>
+      </w:pPr>
+      <w:r>
+        <w:rPr>
+          <w:rFonts w:asciiTheme="minorHAnsi" w:eastAsiaTheme="minorEastAsia" w:hAnsiTheme="minorHAnsi" w:cstheme="minorBidi"/>
+          <w:kern w:val="2"/>
+          <w:lang w:eastAsia="ja-JP"/>
+          <w14:ligatures w14:val="standardContextual"/>
+        </w:rPr>
+        <w:t xml:space="preserve">La importancia de la SA radica en que es un paso intermedio que permite realizar transformaciones críticas sobre los datos, como la corrección de inconsistencias, la eliminación de duplicados y la normalización de valores. Este paso garantiza que los datos que llegan al DW sean precisos y consistentes. Posteriormente, se efectúa la </w:t>
+      </w:r>
+      <w:r>
+        <w:rPr>
+          <w:rFonts w:asciiTheme="minorHAnsi" w:eastAsiaTheme="minorEastAsia" w:hAnsiTheme="minorHAnsi" w:cstheme="minorBidi"/>
+          <w:b/>
+          <w:bCs/>
+          <w:kern w:val="2"/>
+          <w:lang w:eastAsia="ja-JP"/>
+          <w14:ligatures w14:val="standardContextual"/>
+        </w:rPr>
+        <w:t>carga final al DW</w:t>
+      </w:r>
+      <w:r>
+        <w:rPr>
+          <w:rFonts w:asciiTheme="minorHAnsi" w:eastAsiaTheme="minorEastAsia" w:hAnsiTheme="minorHAnsi" w:cstheme="minorBidi"/>
+          <w:kern w:val="2"/>
+          <w:lang w:eastAsia="ja-JP"/>
+          <w14:ligatures w14:val="standardContextual"/>
+        </w:rPr>
+        <w:t>, un repositorio optimizado para consultas y análisis de gran escala, donde los datos estarán organizados de forma que soporten la toma de decisiones estratégicas.</w:t>
+      </w:r>
+    </w:p>
+    <w:p>
+      <w:pPr>
+        <w:pStyle w:val="NormalWeb"/>
+        <w:rPr>
+          <w:rFonts w:asciiTheme="minorHAnsi" w:eastAsiaTheme="minorEastAsia" w:hAnsiTheme="minorHAnsi" w:cstheme="minorBidi"/>
+          <w:kern w:val="2"/>
+          <w:lang w:eastAsia="ja-JP"/>
+          <w14:ligatures w14:val="standardContextual"/>
+        </w:rPr>
+      </w:pPr>
+      <w:r>
+        <w:rPr>
+          <w:rFonts w:asciiTheme="minorHAnsi" w:eastAsiaTheme="minorEastAsia" w:hAnsiTheme="minorHAnsi" w:cstheme="minorBidi"/>
+          <w:kern w:val="2"/>
+          <w:lang w:eastAsia="ja-JP"/>
+          <w14:ligatures w14:val="standardContextual"/>
+        </w:rPr>
+        <w:t xml:space="preserve">Además de este flujo, se detallarán las </w:t>
+      </w:r>
+      <w:r>
+        <w:rPr>
+          <w:rFonts w:asciiTheme="minorHAnsi" w:eastAsiaTheme="minorEastAsia" w:hAnsiTheme="minorHAnsi" w:cstheme="minorBidi"/>
+          <w:b/>
+          <w:bCs/>
+          <w:kern w:val="2"/>
+          <w:lang w:eastAsia="ja-JP"/>
+          <w14:ligatures w14:val="standardContextual"/>
+        </w:rPr>
+        <w:t>estructuras y herramientas empleadas</w:t>
+      </w:r>
+      <w:r>
+        <w:rPr>
+          <w:rFonts w:asciiTheme="minorHAnsi" w:eastAsiaTheme="minorEastAsia" w:hAnsiTheme="minorHAnsi" w:cstheme="minorBidi"/>
+          <w:kern w:val="2"/>
+          <w:lang w:eastAsia="ja-JP"/>
+          <w14:ligatures w14:val="standardContextual"/>
+        </w:rPr>
+        <w:t xml:space="preserve"> para la implementación de este proceso. En este contexto, se hará un enfoque particular en el diseño y desarrollo de los </w:t>
+      </w:r>
+      <w:r>
+        <w:rPr>
+          <w:rFonts w:asciiTheme="minorHAnsi" w:eastAsiaTheme="minorEastAsia" w:hAnsiTheme="minorHAnsi" w:cstheme="minorBidi"/>
+          <w:b/>
+          <w:bCs/>
+          <w:kern w:val="2"/>
+          <w:lang w:eastAsia="ja-JP"/>
+          <w14:ligatures w14:val="standardContextual"/>
+        </w:rPr>
+        <w:t>procesos ETL</w:t>
+      </w:r>
+      <w:r>
+        <w:rPr>
+          <w:rFonts w:asciiTheme="minorHAnsi" w:eastAsiaTheme="minorEastAsia" w:hAnsiTheme="minorHAnsi" w:cstheme="minorBidi"/>
+          <w:kern w:val="2"/>
+          <w:lang w:eastAsia="ja-JP"/>
+          <w14:ligatures w14:val="standardContextual"/>
+        </w:rPr>
+        <w:t xml:space="preserve"> (</w:t>
+      </w:r>
+      <w:proofErr w:type="spellStart"/>
+      <w:r>
+        <w:rPr>
+          <w:rFonts w:asciiTheme="minorHAnsi" w:eastAsiaTheme="minorEastAsia" w:hAnsiTheme="minorHAnsi" w:cstheme="minorBidi"/>
+          <w:kern w:val="2"/>
+          <w:lang w:eastAsia="ja-JP"/>
+          <w14:ligatures w14:val="standardContextual"/>
         </w:rPr>
         <w:t>Extract</w:t>
       </w:r>
       <w:proofErr w:type="spellEnd"/>
       <w:r>
         <w:rPr>
-          <w:b/>
-          <w:bCs/>
+          <w:rFonts w:asciiTheme="minorHAnsi" w:eastAsiaTheme="minorEastAsia" w:hAnsiTheme="minorHAnsi" w:cstheme="minorBidi"/>
+          <w:kern w:val="2"/>
+          <w:lang w:eastAsia="ja-JP"/>
+          <w14:ligatures w14:val="standardContextual"/>
         </w:rPr>
         <w:t xml:space="preserve">, </w:t>
       </w:r>
       <w:proofErr w:type="spellStart"/>
       <w:r>
         <w:rPr>
-          <w:b/>
-          <w:bCs/>
+          <w:rFonts w:asciiTheme="minorHAnsi" w:eastAsiaTheme="minorEastAsia" w:hAnsiTheme="minorHAnsi" w:cstheme="minorBidi"/>
+          <w:kern w:val="2"/>
+          <w:lang w:eastAsia="ja-JP"/>
+          <w14:ligatures w14:val="standardContextual"/>
         </w:rPr>
         <w:t>Transform</w:t>
       </w:r>
       <w:proofErr w:type="spellEnd"/>
       <w:r>
         <w:rPr>
-          <w:b/>
-          <w:bCs/>
-        </w:rPr>
-        <w:t>, Load)</w:t>
-      </w:r>
-      <w:r>
-        <w:t xml:space="preserve"> para garantizar una correcta integración de la información.</w:t>
+          <w:rFonts w:asciiTheme="minorHAnsi" w:eastAsiaTheme="minorEastAsia" w:hAnsiTheme="minorHAnsi" w:cstheme="minorBidi"/>
+          <w:kern w:val="2"/>
+          <w:lang w:eastAsia="ja-JP"/>
+          <w14:ligatures w14:val="standardContextual"/>
+        </w:rPr>
+        <w:t>, Load), que son fundamentales para asegurar la correcta integración y transformación de la información. El ETL no solo se encarga de la extracción de datos desde los sistemas fuente, sino también de su transformación para adaptarse a los requisitos del DW y su posterior carga final, donde estarán listos para su análisis mediante herramientas de inteligencia de negocios (BI).</w:t>
       </w:r>
     </w:p>
     <w:p>
@@ -455,128 +794,554 @@
       </w:r>
     </w:p>
     <w:p>
-      <w:r>
-        <w:rPr>
-          <w:b/>
-          <w:bCs/>
-        </w:rPr>
-        <w:t>OLTP</w:t>
-      </w:r>
-      <w:r>
-        <w:t xml:space="preserve">: Base de datos </w:t>
-      </w:r>
-      <w:proofErr w:type="spellStart"/>
-      <w:r>
-        <w:rPr>
-          <w:b/>
-          <w:bCs/>
+      <w:pPr>
+        <w:pStyle w:val="NormalWeb"/>
+        <w:rPr>
+          <w:rFonts w:asciiTheme="minorHAnsi" w:eastAsiaTheme="minorEastAsia" w:hAnsiTheme="minorHAnsi" w:cstheme="minorBidi"/>
+          <w:kern w:val="2"/>
+          <w:lang w:eastAsia="ja-JP"/>
+          <w14:ligatures w14:val="standardContextual"/>
+        </w:rPr>
+      </w:pPr>
+      <w:r>
+        <w:rPr>
+          <w:rFonts w:asciiTheme="minorHAnsi" w:eastAsiaTheme="minorEastAsia" w:hAnsiTheme="minorHAnsi" w:cstheme="minorBidi"/>
+          <w:kern w:val="2"/>
+          <w:lang w:eastAsia="ja-JP"/>
+          <w14:ligatures w14:val="standardContextual"/>
+        </w:rPr>
+        <w:t xml:space="preserve">OLTP: La base de datos </w:t>
+      </w:r>
+      <w:proofErr w:type="spellStart"/>
+      <w:r>
+        <w:rPr>
+          <w:rFonts w:asciiTheme="minorHAnsi" w:eastAsiaTheme="minorEastAsia" w:hAnsiTheme="minorHAnsi" w:cstheme="minorBidi"/>
+          <w:b/>
+          <w:bCs/>
+          <w:kern w:val="2"/>
+          <w:lang w:eastAsia="ja-JP"/>
+          <w14:ligatures w14:val="standardContextual"/>
         </w:rPr>
         <w:t>Sakila</w:t>
       </w:r>
       <w:proofErr w:type="spellEnd"/>
       <w:r>
-        <w:t xml:space="preserve"> (sistema transaccional) donde se originan los datos.</w:t>
-      </w:r>
-    </w:p>
-    <w:p>
-      <w:proofErr w:type="spellStart"/>
-      <w:r>
-        <w:rPr>
-          <w:b/>
-          <w:bCs/>
+        <w:rPr>
+          <w:rFonts w:asciiTheme="minorHAnsi" w:eastAsiaTheme="minorEastAsia" w:hAnsiTheme="minorHAnsi" w:cstheme="minorBidi"/>
+          <w:kern w:val="2"/>
+          <w:lang w:eastAsia="ja-JP"/>
+          <w14:ligatures w14:val="standardContextual"/>
+        </w:rPr>
+        <w:t xml:space="preserve">, un sistema transaccional, es la fuente principal de los datos. En un entorno OLTP (Online </w:t>
+      </w:r>
+      <w:proofErr w:type="spellStart"/>
+      <w:r>
+        <w:rPr>
+          <w:rFonts w:asciiTheme="minorHAnsi" w:eastAsiaTheme="minorEastAsia" w:hAnsiTheme="minorHAnsi" w:cstheme="minorBidi"/>
+          <w:kern w:val="2"/>
+          <w:lang w:eastAsia="ja-JP"/>
+          <w14:ligatures w14:val="standardContextual"/>
+        </w:rPr>
+        <w:t>Transaction</w:t>
+      </w:r>
+      <w:proofErr w:type="spellEnd"/>
+      <w:r>
+        <w:rPr>
+          <w:rFonts w:asciiTheme="minorHAnsi" w:eastAsiaTheme="minorEastAsia" w:hAnsiTheme="minorHAnsi" w:cstheme="minorBidi"/>
+          <w:kern w:val="2"/>
+          <w:lang w:eastAsia="ja-JP"/>
+          <w14:ligatures w14:val="standardContextual"/>
+        </w:rPr>
+        <w:t xml:space="preserve"> </w:t>
+      </w:r>
+      <w:proofErr w:type="spellStart"/>
+      <w:r>
+        <w:rPr>
+          <w:rFonts w:asciiTheme="minorHAnsi" w:eastAsiaTheme="minorEastAsia" w:hAnsiTheme="minorHAnsi" w:cstheme="minorBidi"/>
+          <w:kern w:val="2"/>
+          <w:lang w:eastAsia="ja-JP"/>
+          <w14:ligatures w14:val="standardContextual"/>
+        </w:rPr>
+        <w:t>Processing</w:t>
+      </w:r>
+      <w:proofErr w:type="spellEnd"/>
+      <w:r>
+        <w:rPr>
+          <w:rFonts w:asciiTheme="minorHAnsi" w:eastAsiaTheme="minorEastAsia" w:hAnsiTheme="minorHAnsi" w:cstheme="minorBidi"/>
+          <w:kern w:val="2"/>
+          <w:lang w:eastAsia="ja-JP"/>
+          <w14:ligatures w14:val="standardContextual"/>
+        </w:rPr>
+        <w:t xml:space="preserve">), los datos se generan a través de operaciones diarias como registros de alquileres, ventas o interacciones con los clientes. Este sistema está optimizado para gestionar operaciones frecuentes y rápidas, con un enfoque en la eficiencia del procesamiento de transacciones, pero no está diseñado para el análisis masivo de datos históricos. Por lo tanto, es necesario extraer estos datos de </w:t>
+      </w:r>
+      <w:proofErr w:type="spellStart"/>
+      <w:r>
+        <w:rPr>
+          <w:rFonts w:asciiTheme="minorHAnsi" w:eastAsiaTheme="minorEastAsia" w:hAnsiTheme="minorHAnsi" w:cstheme="minorBidi"/>
+          <w:kern w:val="2"/>
+          <w:lang w:eastAsia="ja-JP"/>
+          <w14:ligatures w14:val="standardContextual"/>
+        </w:rPr>
+        <w:t>Sakila</w:t>
+      </w:r>
+      <w:proofErr w:type="spellEnd"/>
+      <w:r>
+        <w:rPr>
+          <w:rFonts w:asciiTheme="minorHAnsi" w:eastAsiaTheme="minorEastAsia" w:hAnsiTheme="minorHAnsi" w:cstheme="minorBidi"/>
+          <w:kern w:val="2"/>
+          <w:lang w:eastAsia="ja-JP"/>
+          <w14:ligatures w14:val="standardContextual"/>
+        </w:rPr>
+        <w:t xml:space="preserve"> para trasladarlos a un entorno adecuado para el análisis, como es el caso del Data </w:t>
+      </w:r>
+      <w:proofErr w:type="spellStart"/>
+      <w:r>
+        <w:rPr>
+          <w:rFonts w:asciiTheme="minorHAnsi" w:eastAsiaTheme="minorEastAsia" w:hAnsiTheme="minorHAnsi" w:cstheme="minorBidi"/>
+          <w:kern w:val="2"/>
+          <w:lang w:eastAsia="ja-JP"/>
+          <w14:ligatures w14:val="standardContextual"/>
+        </w:rPr>
+        <w:t>Warehouse</w:t>
+      </w:r>
+      <w:proofErr w:type="spellEnd"/>
+      <w:r>
+        <w:rPr>
+          <w:rFonts w:asciiTheme="minorHAnsi" w:eastAsiaTheme="minorEastAsia" w:hAnsiTheme="minorHAnsi" w:cstheme="minorBidi"/>
+          <w:kern w:val="2"/>
+          <w:lang w:eastAsia="ja-JP"/>
+          <w14:ligatures w14:val="standardContextual"/>
+        </w:rPr>
+        <w:t xml:space="preserve"> (DW).</w:t>
+      </w:r>
+    </w:p>
+    <w:p>
+      <w:pPr>
+        <w:pStyle w:val="NormalWeb"/>
+        <w:rPr>
+          <w:rFonts w:asciiTheme="minorHAnsi" w:eastAsiaTheme="minorEastAsia" w:hAnsiTheme="minorHAnsi" w:cstheme="minorBidi"/>
+          <w:kern w:val="2"/>
+          <w:lang w:eastAsia="ja-JP"/>
+          <w14:ligatures w14:val="standardContextual"/>
+        </w:rPr>
+      </w:pPr>
+      <w:proofErr w:type="spellStart"/>
+      <w:r>
+        <w:rPr>
+          <w:rFonts w:asciiTheme="minorHAnsi" w:eastAsiaTheme="minorEastAsia" w:hAnsiTheme="minorHAnsi" w:cstheme="minorBidi"/>
+          <w:b/>
+          <w:bCs/>
+          <w:kern w:val="2"/>
+          <w:lang w:eastAsia="ja-JP"/>
+          <w14:ligatures w14:val="standardContextual"/>
         </w:rPr>
         <w:t>Staging</w:t>
       </w:r>
       <w:proofErr w:type="spellEnd"/>
       <w:r>
         <w:rPr>
-          <w:b/>
-          <w:bCs/>
+          <w:rFonts w:asciiTheme="minorHAnsi" w:eastAsiaTheme="minorEastAsia" w:hAnsiTheme="minorHAnsi" w:cstheme="minorBidi"/>
+          <w:b/>
+          <w:bCs/>
+          <w:kern w:val="2"/>
+          <w:lang w:eastAsia="ja-JP"/>
+          <w14:ligatures w14:val="standardContextual"/>
         </w:rPr>
         <w:t xml:space="preserve"> </w:t>
       </w:r>
       <w:proofErr w:type="spellStart"/>
       <w:r>
         <w:rPr>
-          <w:b/>
-          <w:bCs/>
+          <w:rFonts w:asciiTheme="minorHAnsi" w:eastAsiaTheme="minorEastAsia" w:hAnsiTheme="minorHAnsi" w:cstheme="minorBidi"/>
+          <w:b/>
+          <w:bCs/>
+          <w:kern w:val="2"/>
+          <w:lang w:eastAsia="ja-JP"/>
+          <w14:ligatures w14:val="standardContextual"/>
         </w:rPr>
         <w:t>Area</w:t>
       </w:r>
       <w:proofErr w:type="spellEnd"/>
       <w:r>
         <w:rPr>
-          <w:b/>
-          <w:bCs/>
+          <w:rFonts w:asciiTheme="minorHAnsi" w:eastAsiaTheme="minorEastAsia" w:hAnsiTheme="minorHAnsi" w:cstheme="minorBidi"/>
+          <w:b/>
+          <w:bCs/>
+          <w:kern w:val="2"/>
+          <w:lang w:eastAsia="ja-JP"/>
+          <w14:ligatures w14:val="standardContextual"/>
         </w:rPr>
         <w:t xml:space="preserve"> (SA)</w:t>
       </w:r>
       <w:r>
-        <w:t>: Área temporal donde se depuran y preparan los datos para el DW.</w:t>
-      </w:r>
-      <w:r>
+        <w:rPr>
+          <w:rFonts w:asciiTheme="minorHAnsi" w:eastAsiaTheme="minorEastAsia" w:hAnsiTheme="minorHAnsi" w:cstheme="minorBidi"/>
+          <w:kern w:val="2"/>
+          <w:lang w:eastAsia="ja-JP"/>
+          <w14:ligatures w14:val="standardContextual"/>
+        </w:rPr>
+        <w:t xml:space="preserve">: Es una zona de almacenamiento temporal crucial para el proceso de ETL. En la </w:t>
+      </w:r>
+      <w:proofErr w:type="spellStart"/>
+      <w:r>
+        <w:rPr>
+          <w:rFonts w:asciiTheme="minorHAnsi" w:eastAsiaTheme="minorEastAsia" w:hAnsiTheme="minorHAnsi" w:cstheme="minorBidi"/>
+          <w:b/>
+          <w:bCs/>
+          <w:kern w:val="2"/>
+          <w:lang w:eastAsia="ja-JP"/>
+          <w14:ligatures w14:val="standardContextual"/>
+        </w:rPr>
+        <w:t>Staging</w:t>
+      </w:r>
+      <w:proofErr w:type="spellEnd"/>
+      <w:r>
+        <w:rPr>
+          <w:rFonts w:asciiTheme="minorHAnsi" w:eastAsiaTheme="minorEastAsia" w:hAnsiTheme="minorHAnsi" w:cstheme="minorBidi"/>
+          <w:b/>
+          <w:bCs/>
+          <w:kern w:val="2"/>
+          <w:lang w:eastAsia="ja-JP"/>
+          <w14:ligatures w14:val="standardContextual"/>
+        </w:rPr>
         <w:t xml:space="preserve"> </w:t>
       </w:r>
-      <w:r>
-        <w:t xml:space="preserve">Las tablas en la </w:t>
-      </w:r>
-      <w:r>
-        <w:rPr>
-          <w:b/>
-          <w:bCs/>
-        </w:rPr>
-        <w:t>SA</w:t>
-      </w:r>
-      <w:r>
-        <w:t xml:space="preserve"> se crearon sin restricciones de </w:t>
-      </w:r>
-      <w:r>
-        <w:rPr>
-          <w:b/>
-          <w:bCs/>
+      <w:proofErr w:type="spellStart"/>
+      <w:r>
+        <w:rPr>
+          <w:rFonts w:asciiTheme="minorHAnsi" w:eastAsiaTheme="minorEastAsia" w:hAnsiTheme="minorHAnsi" w:cstheme="minorBidi"/>
+          <w:b/>
+          <w:bCs/>
+          <w:kern w:val="2"/>
+          <w:lang w:eastAsia="ja-JP"/>
+          <w14:ligatures w14:val="standardContextual"/>
+        </w:rPr>
+        <w:t>Area</w:t>
+      </w:r>
+      <w:proofErr w:type="spellEnd"/>
+      <w:r>
+        <w:rPr>
+          <w:rFonts w:asciiTheme="minorHAnsi" w:eastAsiaTheme="minorEastAsia" w:hAnsiTheme="minorHAnsi" w:cstheme="minorBidi"/>
+          <w:kern w:val="2"/>
+          <w:lang w:eastAsia="ja-JP"/>
+          <w14:ligatures w14:val="standardContextual"/>
+        </w:rPr>
+        <w:t xml:space="preserve">, los datos extraídos desde el OLTP se depuran, transforman y preparan para su inserción final en el DW. En este entorno, las tablas se han diseñado sin restricciones de </w:t>
+      </w:r>
+      <w:r>
+        <w:rPr>
+          <w:rFonts w:asciiTheme="minorHAnsi" w:eastAsiaTheme="minorEastAsia" w:hAnsiTheme="minorHAnsi" w:cstheme="minorBidi"/>
+          <w:b/>
+          <w:bCs/>
+          <w:kern w:val="2"/>
+          <w:lang w:eastAsia="ja-JP"/>
+          <w14:ligatures w14:val="standardContextual"/>
         </w:rPr>
         <w:t>NOT NULL</w:t>
       </w:r>
       <w:r>
-        <w:t xml:space="preserve"> ni </w:t>
-      </w:r>
-      <w:r>
-        <w:rPr>
-          <w:b/>
-          <w:bCs/>
-        </w:rPr>
-        <w:t>claves foráneas</w:t>
-      </w:r>
-      <w:r>
-        <w:t>, permitiendo flexibilidad en la carga inicial de datos.</w:t>
-      </w:r>
-    </w:p>
-    <w:p>
-      <w:r>
-        <w:rPr>
-          <w:b/>
-          <w:bCs/>
+        <w:rPr>
+          <w:rFonts w:asciiTheme="minorHAnsi" w:eastAsiaTheme="minorEastAsia" w:hAnsiTheme="minorHAnsi" w:cstheme="minorBidi"/>
+          <w:kern w:val="2"/>
+          <w:lang w:eastAsia="ja-JP"/>
+          <w14:ligatures w14:val="standardContextual"/>
+        </w:rPr>
+        <w:t xml:space="preserve"> ni claves foráneas, lo cual brinda una mayor flexibilidad durante la carga inicial de datos. Al eliminar estas restricciones, se facilita la limpieza y transformación de los </w:t>
+      </w:r>
+      <w:r>
+        <w:rPr>
+          <w:rFonts w:asciiTheme="minorHAnsi" w:eastAsiaTheme="minorEastAsia" w:hAnsiTheme="minorHAnsi" w:cstheme="minorBidi"/>
+          <w:kern w:val="2"/>
+          <w:lang w:eastAsia="ja-JP"/>
+          <w14:ligatures w14:val="standardContextual"/>
+        </w:rPr>
+        <w:lastRenderedPageBreak/>
+        <w:t>datos sin la rigidez que normalmente implican las reglas de integridad referencial. Aquí se pueden realizar tareas como la eliminación de duplicados, la conversión de formatos y la validación de calidad de los datos. Una vez preparados, los datos están listos para ser migrados al DW.</w:t>
+      </w:r>
+    </w:p>
+    <w:p>
+      <w:pPr>
+        <w:pStyle w:val="NormalWeb"/>
+        <w:rPr>
+          <w:rFonts w:asciiTheme="minorHAnsi" w:eastAsiaTheme="minorEastAsia" w:hAnsiTheme="minorHAnsi" w:cstheme="minorBidi"/>
+          <w:kern w:val="2"/>
+          <w:lang w:eastAsia="ja-JP"/>
+          <w14:ligatures w14:val="standardContextual"/>
+        </w:rPr>
+      </w:pPr>
+      <w:r>
+        <w:rPr>
+          <w:rFonts w:asciiTheme="minorHAnsi" w:eastAsiaTheme="minorEastAsia" w:hAnsiTheme="minorHAnsi" w:cstheme="minorBidi"/>
+          <w:b/>
+          <w:bCs/>
+          <w:kern w:val="2"/>
+          <w:lang w:eastAsia="ja-JP"/>
+          <w14:ligatures w14:val="standardContextual"/>
         </w:rPr>
         <w:t xml:space="preserve">Data </w:t>
       </w:r>
       <w:proofErr w:type="spellStart"/>
       <w:r>
         <w:rPr>
-          <w:b/>
-          <w:bCs/>
+          <w:rFonts w:asciiTheme="minorHAnsi" w:eastAsiaTheme="minorEastAsia" w:hAnsiTheme="minorHAnsi" w:cstheme="minorBidi"/>
+          <w:b/>
+          <w:bCs/>
+          <w:kern w:val="2"/>
+          <w:lang w:eastAsia="ja-JP"/>
+          <w14:ligatures w14:val="standardContextual"/>
         </w:rPr>
         <w:t>Warehouse</w:t>
       </w:r>
       <w:proofErr w:type="spellEnd"/>
       <w:r>
         <w:rPr>
-          <w:b/>
-          <w:bCs/>
+          <w:rFonts w:asciiTheme="minorHAnsi" w:eastAsiaTheme="minorEastAsia" w:hAnsiTheme="minorHAnsi" w:cstheme="minorBidi"/>
+          <w:b/>
+          <w:bCs/>
+          <w:kern w:val="2"/>
+          <w:lang w:eastAsia="ja-JP"/>
+          <w14:ligatures w14:val="standardContextual"/>
         </w:rPr>
         <w:t xml:space="preserve"> (DW)</w:t>
       </w:r>
       <w:r>
-        <w:t>: Repositorio final optimizado para consultas.</w:t>
+        <w:rPr>
+          <w:rFonts w:asciiTheme="minorHAnsi" w:eastAsiaTheme="minorEastAsia" w:hAnsiTheme="minorHAnsi" w:cstheme="minorBidi"/>
+          <w:kern w:val="2"/>
+          <w:lang w:eastAsia="ja-JP"/>
+          <w14:ligatures w14:val="standardContextual"/>
+        </w:rPr>
+        <w:t xml:space="preserve">: Es el repositorio final donde los datos ya depurados y transformados se almacenan de manera estructurada y optimizada para la generación de consultas y análisis. A diferencia de las bases OLTP, el DW está diseñado para gestionar grandes volúmenes de datos históricos, facilitando consultas complejas y reportes orientados a la toma de decisiones estratégicas. Las tablas en el DW suelen estar modeladas en esquemas dimensionales, como estrella o copo de nieve, para mejorar la eficiencia en las consultas. Las tablas de dimensiones, como </w:t>
+      </w:r>
+      <w:proofErr w:type="spellStart"/>
+      <w:r>
+        <w:rPr>
+          <w:rFonts w:asciiTheme="minorHAnsi" w:eastAsiaTheme="minorEastAsia" w:hAnsiTheme="minorHAnsi" w:cstheme="minorBidi"/>
+          <w:b/>
+          <w:bCs/>
+          <w:kern w:val="2"/>
+          <w:lang w:eastAsia="ja-JP"/>
+          <w14:ligatures w14:val="standardContextual"/>
+        </w:rPr>
+        <w:t>DimCustomer</w:t>
+      </w:r>
+      <w:proofErr w:type="spellEnd"/>
+      <w:r>
+        <w:rPr>
+          <w:rFonts w:asciiTheme="minorHAnsi" w:eastAsiaTheme="minorEastAsia" w:hAnsiTheme="minorHAnsi" w:cstheme="minorBidi"/>
+          <w:kern w:val="2"/>
+          <w:lang w:eastAsia="ja-JP"/>
+          <w14:ligatures w14:val="standardContextual"/>
+        </w:rPr>
+        <w:t xml:space="preserve"> y </w:t>
+      </w:r>
+      <w:proofErr w:type="spellStart"/>
+      <w:r>
+        <w:rPr>
+          <w:rFonts w:asciiTheme="minorHAnsi" w:eastAsiaTheme="minorEastAsia" w:hAnsiTheme="minorHAnsi" w:cstheme="minorBidi"/>
+          <w:b/>
+          <w:bCs/>
+          <w:kern w:val="2"/>
+          <w:lang w:eastAsia="ja-JP"/>
+          <w14:ligatures w14:val="standardContextual"/>
+        </w:rPr>
+        <w:t>DimFilm</w:t>
+      </w:r>
+      <w:proofErr w:type="spellEnd"/>
+      <w:r>
+        <w:rPr>
+          <w:rFonts w:asciiTheme="minorHAnsi" w:eastAsiaTheme="minorEastAsia" w:hAnsiTheme="minorHAnsi" w:cstheme="minorBidi"/>
+          <w:kern w:val="2"/>
+          <w:lang w:eastAsia="ja-JP"/>
+          <w14:ligatures w14:val="standardContextual"/>
+        </w:rPr>
+        <w:t xml:space="preserve">, contienen información descriptiva sobre los clientes y productos, mientras que la tabla de hechos </w:t>
+      </w:r>
+      <w:proofErr w:type="spellStart"/>
+      <w:r>
+        <w:rPr>
+          <w:rFonts w:asciiTheme="minorHAnsi" w:eastAsiaTheme="minorEastAsia" w:hAnsiTheme="minorHAnsi" w:cstheme="minorBidi"/>
+          <w:b/>
+          <w:bCs/>
+          <w:kern w:val="2"/>
+          <w:lang w:eastAsia="ja-JP"/>
+          <w14:ligatures w14:val="standardContextual"/>
+        </w:rPr>
+        <w:t>FactRental</w:t>
+      </w:r>
+      <w:proofErr w:type="spellEnd"/>
+      <w:r>
+        <w:rPr>
+          <w:rFonts w:asciiTheme="minorHAnsi" w:eastAsiaTheme="minorEastAsia" w:hAnsiTheme="minorHAnsi" w:cstheme="minorBidi"/>
+          <w:kern w:val="2"/>
+          <w:lang w:eastAsia="ja-JP"/>
+          <w14:ligatures w14:val="standardContextual"/>
+        </w:rPr>
+        <w:t xml:space="preserve"> registra las transacciones de alquiler, permitiendo realizar análisis detallados como el comportamiento de los clientes o el rendimiento de los productos.</w:t>
+      </w:r>
+    </w:p>
+    <w:p>
+      <w:pPr>
+        <w:pStyle w:val="NormalWeb"/>
+      </w:pPr>
+      <w:proofErr w:type="spellStart"/>
+      <w:r>
+        <w:rPr>
+          <w:rFonts w:asciiTheme="minorHAnsi" w:eastAsiaTheme="minorEastAsia" w:hAnsiTheme="minorHAnsi" w:cstheme="minorBidi"/>
+          <w:b/>
+          <w:bCs/>
+          <w:kern w:val="2"/>
+          <w:lang w:eastAsia="ja-JP"/>
+          <w14:ligatures w14:val="standardContextual"/>
+        </w:rPr>
+        <w:t>Power</w:t>
+      </w:r>
+      <w:proofErr w:type="spellEnd"/>
+      <w:r>
+        <w:rPr>
+          <w:rFonts w:asciiTheme="minorHAnsi" w:eastAsiaTheme="minorEastAsia" w:hAnsiTheme="minorHAnsi" w:cstheme="minorBidi"/>
+          <w:b/>
+          <w:bCs/>
+          <w:kern w:val="2"/>
+          <w:lang w:eastAsia="ja-JP"/>
+          <w14:ligatures w14:val="standardContextual"/>
+        </w:rPr>
+        <w:t xml:space="preserve"> BI</w:t>
+      </w:r>
+      <w:r>
+        <w:rPr>
+          <w:rFonts w:asciiTheme="minorHAnsi" w:eastAsiaTheme="minorEastAsia" w:hAnsiTheme="minorHAnsi" w:cstheme="minorBidi"/>
+          <w:kern w:val="2"/>
+          <w:lang w:eastAsia="ja-JP"/>
+          <w14:ligatures w14:val="standardContextual"/>
+        </w:rPr>
+        <w:t xml:space="preserve">: Una vez que los datos se encuentran cargados en el DW, herramientas de inteligencia de negocios como </w:t>
+      </w:r>
+      <w:proofErr w:type="spellStart"/>
+      <w:r>
+        <w:rPr>
+          <w:rFonts w:asciiTheme="minorHAnsi" w:eastAsiaTheme="minorEastAsia" w:hAnsiTheme="minorHAnsi" w:cstheme="minorBidi"/>
+          <w:b/>
+          <w:bCs/>
+          <w:kern w:val="2"/>
+          <w:lang w:eastAsia="ja-JP"/>
+          <w14:ligatures w14:val="standardContextual"/>
+        </w:rPr>
+        <w:t>Power</w:t>
+      </w:r>
+      <w:proofErr w:type="spellEnd"/>
+      <w:r>
+        <w:rPr>
+          <w:rFonts w:asciiTheme="minorHAnsi" w:eastAsiaTheme="minorEastAsia" w:hAnsiTheme="minorHAnsi" w:cstheme="minorBidi"/>
+          <w:b/>
+          <w:bCs/>
+          <w:kern w:val="2"/>
+          <w:lang w:eastAsia="ja-JP"/>
+          <w14:ligatures w14:val="standardContextual"/>
+        </w:rPr>
+        <w:t xml:space="preserve"> BI</w:t>
+      </w:r>
+      <w:r>
+        <w:rPr>
+          <w:rFonts w:asciiTheme="minorHAnsi" w:eastAsiaTheme="minorEastAsia" w:hAnsiTheme="minorHAnsi" w:cstheme="minorBidi"/>
+          <w:kern w:val="2"/>
+          <w:lang w:eastAsia="ja-JP"/>
+          <w14:ligatures w14:val="standardContextual"/>
+        </w:rPr>
+        <w:t xml:space="preserve"> juegan un rol fundamental en la visualización y análisis de la información. </w:t>
+      </w:r>
+      <w:proofErr w:type="spellStart"/>
+      <w:r>
+        <w:rPr>
+          <w:rFonts w:asciiTheme="minorHAnsi" w:eastAsiaTheme="minorEastAsia" w:hAnsiTheme="minorHAnsi" w:cstheme="minorBidi"/>
+          <w:b/>
+          <w:bCs/>
+          <w:kern w:val="2"/>
+          <w:lang w:eastAsia="ja-JP"/>
+          <w14:ligatures w14:val="standardContextual"/>
+        </w:rPr>
+        <w:t>Power</w:t>
+      </w:r>
+      <w:proofErr w:type="spellEnd"/>
+      <w:r>
+        <w:rPr>
+          <w:rFonts w:asciiTheme="minorHAnsi" w:eastAsiaTheme="minorEastAsia" w:hAnsiTheme="minorHAnsi" w:cstheme="minorBidi"/>
+          <w:b/>
+          <w:bCs/>
+          <w:kern w:val="2"/>
+          <w:lang w:eastAsia="ja-JP"/>
+          <w14:ligatures w14:val="standardContextual"/>
+        </w:rPr>
+        <w:t xml:space="preserve"> BI</w:t>
+      </w:r>
+      <w:r>
+        <w:rPr>
+          <w:rFonts w:asciiTheme="minorHAnsi" w:eastAsiaTheme="minorEastAsia" w:hAnsiTheme="minorHAnsi" w:cstheme="minorBidi"/>
+          <w:kern w:val="2"/>
+          <w:lang w:eastAsia="ja-JP"/>
+          <w14:ligatures w14:val="standardContextual"/>
+        </w:rPr>
+        <w:t xml:space="preserve"> permite conectarse directamente al DW para generar </w:t>
+      </w:r>
+      <w:proofErr w:type="spellStart"/>
+      <w:r>
+        <w:rPr>
+          <w:rFonts w:asciiTheme="minorHAnsi" w:eastAsiaTheme="minorEastAsia" w:hAnsiTheme="minorHAnsi" w:cstheme="minorBidi"/>
+          <w:kern w:val="2"/>
+          <w:lang w:eastAsia="ja-JP"/>
+          <w14:ligatures w14:val="standardContextual"/>
+        </w:rPr>
+        <w:t>dashboards</w:t>
+      </w:r>
+      <w:proofErr w:type="spellEnd"/>
+      <w:r>
+        <w:rPr>
+          <w:rFonts w:asciiTheme="minorHAnsi" w:eastAsiaTheme="minorEastAsia" w:hAnsiTheme="minorHAnsi" w:cstheme="minorBidi"/>
+          <w:kern w:val="2"/>
+          <w:lang w:eastAsia="ja-JP"/>
+          <w14:ligatures w14:val="standardContextual"/>
+        </w:rPr>
+        <w:t xml:space="preserve"> interactivos, reportes dinámicos y gráficos visuales que facilitan la interpretación de los datos por parte de los usuarios de negocio. Con </w:t>
+      </w:r>
+      <w:proofErr w:type="spellStart"/>
+      <w:r>
+        <w:rPr>
+          <w:rFonts w:asciiTheme="minorHAnsi" w:eastAsiaTheme="minorEastAsia" w:hAnsiTheme="minorHAnsi" w:cstheme="minorBidi"/>
+          <w:kern w:val="2"/>
+          <w:lang w:eastAsia="ja-JP"/>
+          <w14:ligatures w14:val="standardContextual"/>
+        </w:rPr>
+        <w:t>Power</w:t>
+      </w:r>
+      <w:proofErr w:type="spellEnd"/>
+      <w:r>
+        <w:rPr>
+          <w:rFonts w:asciiTheme="minorHAnsi" w:eastAsiaTheme="minorEastAsia" w:hAnsiTheme="minorHAnsi" w:cstheme="minorBidi"/>
+          <w:kern w:val="2"/>
+          <w:lang w:eastAsia="ja-JP"/>
+          <w14:ligatures w14:val="standardContextual"/>
+        </w:rPr>
+        <w:t xml:space="preserve"> BI, es posible crear reportes que muestren patrones de comportamiento de los clientes, tendencias de ventas a lo largo del tiempo, así como análisis predictivos basados en los datos históricos almacenados en el DW. Además, </w:t>
+      </w:r>
+      <w:proofErr w:type="spellStart"/>
+      <w:r>
+        <w:rPr>
+          <w:rFonts w:asciiTheme="minorHAnsi" w:eastAsiaTheme="minorEastAsia" w:hAnsiTheme="minorHAnsi" w:cstheme="minorBidi"/>
+          <w:kern w:val="2"/>
+          <w:lang w:eastAsia="ja-JP"/>
+          <w14:ligatures w14:val="standardContextual"/>
+        </w:rPr>
+        <w:t>Power</w:t>
+      </w:r>
+      <w:proofErr w:type="spellEnd"/>
+      <w:r>
+        <w:rPr>
+          <w:rFonts w:asciiTheme="minorHAnsi" w:eastAsiaTheme="minorEastAsia" w:hAnsiTheme="minorHAnsi" w:cstheme="minorBidi"/>
+          <w:kern w:val="2"/>
+          <w:lang w:eastAsia="ja-JP"/>
+          <w14:ligatures w14:val="standardContextual"/>
+        </w:rPr>
+        <w:t xml:space="preserve"> BI permite actualizar los reportes de manera automática a medida que los datos del DW se actualizan, lo que asegura que las decisiones empresariales estén siempre respaldadas por información actual y relevante.</w:t>
       </w:r>
     </w:p>
     <w:p/>
@@ -587,6 +1352,10 @@
         </w:rPr>
       </w:pPr>
       <w:r>
+        <w:rPr>
+          <w:noProof/>
+          <w:lang w:eastAsia="es-AR"/>
+        </w:rPr>
         <w:drawing>
           <wp:inline distT="0" distB="0" distL="0" distR="0" wp14:anchorId="26338D06" wp14:editId="7C88430C">
             <wp:extent cx="5400040" cy="1645920"/>
@@ -626,6 +1395,10 @@
     </w:p>
     <w:p>
       <w:r>
+        <w:rPr>
+          <w:noProof/>
+          <w:lang w:eastAsia="es-AR"/>
+        </w:rPr>
         <w:lastRenderedPageBreak/>
         <w:drawing>
           <wp:inline distT="0" distB="0" distL="0" distR="0" wp14:anchorId="20B32A67" wp14:editId="21425490">
@@ -683,11 +1456,13 @@
         <w:pStyle w:val="Ttulo3"/>
         <w:rPr>
           <w:noProof/>
+          <w:lang w:val="en-US"/>
         </w:rPr>
       </w:pPr>
       <w:r>
         <w:rPr>
           <w:noProof/>
+          <w:lang w:val="en-US"/>
         </w:rPr>
         <w:t>Carga desde OLTP a Staging Area (SA)</w:t>
       </w:r>
@@ -799,6 +1574,10 @@
         </w:rPr>
       </w:pPr>
       <w:r>
+        <w:rPr>
+          <w:noProof/>
+          <w:lang w:eastAsia="es-AR"/>
+        </w:rPr>
         <w:lastRenderedPageBreak/>
         <w:drawing>
           <wp:inline distT="0" distB="0" distL="0" distR="0" wp14:anchorId="2DFDD24C" wp14:editId="643BB6D3">
@@ -840,33 +1619,37 @@
     <w:p>
       <w:pPr>
         <w:pStyle w:val="Ttulo3"/>
-      </w:pPr>
-      <w:r>
-        <w:t xml:space="preserve">Carga desde </w:t>
-      </w:r>
-      <w:proofErr w:type="spellStart"/>
-      <w:r>
-        <w:t>Staging</w:t>
-      </w:r>
-      <w:proofErr w:type="spellEnd"/>
-      <w:r>
+        <w:rPr>
+          <w:lang w:val="en-US"/>
+        </w:rPr>
+      </w:pPr>
+      <w:proofErr w:type="spellStart"/>
+      <w:r>
+        <w:rPr>
+          <w:lang w:val="en-US"/>
+        </w:rPr>
+        <w:t>Carga</w:t>
+      </w:r>
+      <w:proofErr w:type="spellEnd"/>
+      <w:r>
+        <w:rPr>
+          <w:lang w:val="en-US"/>
+        </w:rPr>
         <w:t xml:space="preserve"> </w:t>
       </w:r>
       <w:proofErr w:type="spellStart"/>
       <w:r>
-        <w:t>Area</w:t>
-      </w:r>
-      <w:proofErr w:type="spellEnd"/>
-      <w:r>
-        <w:t xml:space="preserve"> (SA) al Data </w:t>
-      </w:r>
-      <w:proofErr w:type="spellStart"/>
-      <w:r>
-        <w:t>Warehouse</w:t>
-      </w:r>
-      <w:proofErr w:type="spellEnd"/>
-      <w:r>
-        <w:t xml:space="preserve"> (DW)</w:t>
+        <w:rPr>
+          <w:lang w:val="en-US"/>
+        </w:rPr>
+        <w:t>desde</w:t>
+      </w:r>
+      <w:proofErr w:type="spellEnd"/>
+      <w:r>
+        <w:rPr>
+          <w:lang w:val="en-US"/>
+        </w:rPr>
+        <w:t xml:space="preserve"> Staging Area (SA) al Data Warehouse (DW)</w:t>
       </w:r>
     </w:p>
     <w:p>
@@ -990,7 +1773,16 @@
       </w:r>
     </w:p>
     <w:p>
-      <w:r>
+      <w:pPr>
+        <w:rPr>
+          <w:noProof/>
+        </w:rPr>
+      </w:pPr>
+      <w:r>
+        <w:rPr>
+          <w:noProof/>
+          <w:lang w:eastAsia="es-AR"/>
+        </w:rPr>
         <w:lastRenderedPageBreak/>
         <w:drawing>
           <wp:inline distT="0" distB="0" distL="0" distR="0" wp14:anchorId="45A2D879" wp14:editId="1EF0948A">
@@ -1035,6 +1827,113 @@
         <w:t xml:space="preserve"> </w:t>
       </w:r>
     </w:p>
+    <w:p>
+      <w:pPr>
+        <w:rPr>
+          <w:noProof/>
+        </w:rPr>
+      </w:pPr>
+    </w:p>
+    <w:p>
+      <w:pPr>
+        <w:rPr>
+          <w:noProof/>
+        </w:rPr>
+      </w:pPr>
+    </w:p>
+    <w:p>
+      <w:pPr>
+        <w:rPr>
+          <w:noProof/>
+        </w:rPr>
+      </w:pPr>
+    </w:p>
+    <w:p>
+      <w:pPr>
+        <w:rPr>
+          <w:noProof/>
+        </w:rPr>
+      </w:pPr>
+    </w:p>
+    <w:p>
+      <w:pPr>
+        <w:rPr>
+          <w:noProof/>
+        </w:rPr>
+      </w:pPr>
+    </w:p>
+    <w:p>
+      <w:pPr>
+        <w:rPr>
+          <w:noProof/>
+        </w:rPr>
+      </w:pPr>
+    </w:p>
+    <w:p>
+      <w:pPr>
+        <w:rPr>
+          <w:noProof/>
+        </w:rPr>
+      </w:pPr>
+    </w:p>
+    <w:p>
+      <w:pPr>
+        <w:rPr>
+          <w:b/>
+          <w:noProof/>
+          <w:u w:val="single"/>
+        </w:rPr>
+      </w:pPr>
+      <w:r>
+        <w:rPr>
+          <w:b/>
+          <w:noProof/>
+          <w:u w:val="single"/>
+        </w:rPr>
+        <w:lastRenderedPageBreak/>
+        <w:t>Power Bi Reports:</w:t>
+      </w:r>
+    </w:p>
+    <w:p/>
+    <w:p>
+      <w:r>
+        <w:drawing>
+          <wp:inline distT="0" distB="0" distL="0" distR="0" wp14:anchorId="4853CFD4" wp14:editId="18964532">
+            <wp:extent cx="5400040" cy="3110865"/>
+            <wp:effectExtent l="0" t="0" r="0" b="0"/>
+            <wp:docPr id="1" name="Imagen 1"/>
+            <wp:cNvGraphicFramePr>
+              <a:graphicFrameLocks xmlns:a="http://schemas.openxmlformats.org/drawingml/2006/main" noChangeAspect="1"/>
+            </wp:cNvGraphicFramePr>
+            <a:graphic xmlns:a="http://schemas.openxmlformats.org/drawingml/2006/main">
+              <a:graphicData uri="http://schemas.openxmlformats.org/drawingml/2006/picture">
+                <pic:pic xmlns:pic="http://schemas.openxmlformats.org/drawingml/2006/picture">
+                  <pic:nvPicPr>
+                    <pic:cNvPr id="1" name=""/>
+                    <pic:cNvPicPr/>
+                  </pic:nvPicPr>
+                  <pic:blipFill>
+                    <a:blip r:embed="rId10"/>
+                    <a:stretch>
+                      <a:fillRect/>
+                    </a:stretch>
+                  </pic:blipFill>
+                  <pic:spPr>
+                    <a:xfrm>
+                      <a:off x="0" y="0"/>
+                      <a:ext cx="5400040" cy="3110865"/>
+                    </a:xfrm>
+                    <a:prstGeom prst="rect">
+                      <a:avLst/>
+                    </a:prstGeom>
+                  </pic:spPr>
+                </pic:pic>
+              </a:graphicData>
+            </a:graphic>
+          </wp:inline>
+        </w:drawing>
+      </w:r>
+    </w:p>
     <w:sectPr>
       <w:pgSz w:w="11906" w:h="16838"/>
       <w:pgMar w:top="1417" w:right="1701" w:bottom="1417" w:left="1701" w:header="708" w:footer="708" w:gutter="0"/>
@@ -1046,7 +1945,7 @@
 </file>
 
 <file path=word/numbering.xml><?xml version="1.0" encoding="utf-8"?>
-<w:numbering xmlns:wpc="http://schemas.microsoft.com/office/word/2010/wordprocessingCanvas" xmlns:cx="http://schemas.microsoft.com/office/drawing/2014/chartex" xmlns:cx1="http://schemas.microsoft.com/office/drawing/2015/9/8/chartex" xmlns:cx2="http://schemas.microsoft.com/office/drawing/2015/10/21/chartex" xmlns:cx3="http://schemas.microsoft.com/office/drawing/2016/5/9/chartex" xmlns:cx4="http://schemas.microsoft.com/office/drawing/2016/5/10/chartex" xmlns:cx5="http://schemas.microsoft.com/office/drawing/2016/5/11/chartex" xmlns:cx6="http://schemas.microsoft.com/office/drawing/2016/5/12/chartex" xmlns:cx7="http://schemas.microsoft.com/office/drawing/2016/5/13/chartex" xmlns:cx8="http://schemas.microsoft.com/office/drawing/2016/5/14/chartex" xmlns:mc="http://schemas.openxmlformats.org/markup-compatibility/2006" xmlns:aink="http://schemas.microsoft.com/office/drawing/2016/ink" xmlns:am3d="http://schemas.microsoft.com/office/drawing/2017/model3d" xmlns:o="urn:schemas-microsoft-com:office:office" xmlns:oel="http://schemas.microsoft.com/office/2019/extlst" xmlns:r="http://schemas.openxmlformats.org/officeDocument/2006/relationships" xmlns:m="http://schemas.openxmlformats.org/officeDocument/2006/math" xmlns:v="urn:schemas-microsoft-com:vml" xmlns:wp14="http://schemas.microsoft.com/office/word/2010/wordprocessingDrawing" xmlns:wp="http://schemas.openxmlformats.org/drawingml/2006/wordprocessingDrawing" xmlns:w10="urn:schemas-microsoft-com:office:word" xmlns:w="http://schemas.openxmlformats.org/wordprocessingml/2006/main" xmlns:w14="http://schemas.microsoft.com/office/word/2010/wordml" xmlns:w15="http://schemas.microsoft.com/office/word/2012/wordml" xmlns:w16cex="http://schemas.microsoft.com/office/word/2018/wordml/cex" xmlns:w16cid="http://schemas.microsoft.com/office/word/2016/wordml/cid" xmlns:w16="http://schemas.microsoft.com/office/word/2018/wordml" xmlns:w16du="http://schemas.microsoft.com/office/word/2023/wordml/word16du" xmlns:w16sdtdh="http://schemas.microsoft.com/office/word/2020/wordml/sdtdatahash" xmlns:w16se="http://schemas.microsoft.com/office/word/2015/wordml/symex" xmlns:wpg="http://schemas.microsoft.com/office/word/2010/wordprocessingGroup" xmlns:wpi="http://schemas.microsoft.com/office/word/2010/wordprocessingInk" xmlns:wne="http://schemas.microsoft.com/office/word/2006/wordml" xmlns:wps="http://schemas.microsoft.com/office/word/2010/wordprocessingShape" mc:Ignorable="w14 w15 w16se w16cid w16 w16cex w16sdtdh w16du wp14">
+<w:numbering xmlns:wpc="http://schemas.microsoft.com/office/word/2010/wordprocessingCanvas" xmlns:mc="http://schemas.openxmlformats.org/markup-compatibility/2006" xmlns:o="urn:schemas-microsoft-com:office:office" xmlns:r="http://schemas.openxmlformats.org/officeDocument/2006/relationships" xmlns:m="http://schemas.openxmlformats.org/officeDocument/2006/math" xmlns:v="urn:schemas-microsoft-com:vml" xmlns:wp14="http://schemas.microsoft.com/office/word/2010/wordprocessingDrawing" xmlns:wp="http://schemas.openxmlformats.org/drawingml/2006/wordprocessingDrawing" xmlns:w10="urn:schemas-microsoft-com:office:word" xmlns:w="http://schemas.openxmlformats.org/wordprocessingml/2006/main" xmlns:w14="http://schemas.microsoft.com/office/word/2010/wordml" xmlns:w15="http://schemas.microsoft.com/office/word/2012/wordml" xmlns:wpg="http://schemas.microsoft.com/office/word/2010/wordprocessingGroup" xmlns:wpi="http://schemas.microsoft.com/office/word/2010/wordprocessingInk" xmlns:wne="http://schemas.microsoft.com/office/word/2006/wordml" xmlns:wps="http://schemas.microsoft.com/office/word/2010/wordprocessingShape" mc:Ignorable="w14 w15 wp14">
   <w:abstractNum w:abstractNumId="0" w15:restartNumberingAfterBreak="0">
     <w:nsid w:val="04902719"/>
     <w:multiLevelType w:val="multilevel"/>
@@ -1197,6 +2096,119 @@
     </w:lvl>
   </w:abstractNum>
   <w:abstractNum w:abstractNumId="1" w15:restartNumberingAfterBreak="0">
+    <w:nsid w:val="111A374F"/>
+    <w:multiLevelType w:val="hybridMultilevel"/>
+    <w:tmpl w:val="202EF052"/>
+    <w:lvl w:ilvl="0" w:tplc="2C0A0001">
+      <w:start w:val="1"/>
+      <w:numFmt w:val="bullet"/>
+      <w:lvlText w:val=""/>
+      <w:lvlJc w:val="left"/>
+      <w:pPr>
+        <w:ind w:left="2112" w:hanging="360"/>
+      </w:pPr>
+      <w:rPr>
+        <w:rFonts w:ascii="Symbol" w:hAnsi="Symbol" w:hint="default"/>
+      </w:rPr>
+    </w:lvl>
+    <w:lvl w:ilvl="1" w:tplc="2C0A0003" w:tentative="1">
+      <w:start w:val="1"/>
+      <w:numFmt w:val="bullet"/>
+      <w:lvlText w:val="o"/>
+      <w:lvlJc w:val="left"/>
+      <w:pPr>
+        <w:ind w:left="2832" w:hanging="360"/>
+      </w:pPr>
+      <w:rPr>
+        <w:rFonts w:ascii="Courier New" w:hAnsi="Courier New" w:cs="Courier New" w:hint="default"/>
+      </w:rPr>
+    </w:lvl>
+    <w:lvl w:ilvl="2" w:tplc="2C0A0005" w:tentative="1">
+      <w:start w:val="1"/>
+      <w:numFmt w:val="bullet"/>
+      <w:lvlText w:val=""/>
+      <w:lvlJc w:val="left"/>
+      <w:pPr>
+        <w:ind w:left="3552" w:hanging="360"/>
+      </w:pPr>
+      <w:rPr>
+        <w:rFonts w:ascii="Wingdings" w:hAnsi="Wingdings" w:hint="default"/>
+      </w:rPr>
+    </w:lvl>
+    <w:lvl w:ilvl="3" w:tplc="2C0A0001" w:tentative="1">
+      <w:start w:val="1"/>
+      <w:numFmt w:val="bullet"/>
+      <w:lvlText w:val=""/>
+      <w:lvlJc w:val="left"/>
+      <w:pPr>
+        <w:ind w:left="4272" w:hanging="360"/>
+      </w:pPr>
+      <w:rPr>
+        <w:rFonts w:ascii="Symbol" w:hAnsi="Symbol" w:hint="default"/>
+      </w:rPr>
+    </w:lvl>
+    <w:lvl w:ilvl="4" w:tplc="2C0A0003" w:tentative="1">
+      <w:start w:val="1"/>
+      <w:numFmt w:val="bullet"/>
+      <w:lvlText w:val="o"/>
+      <w:lvlJc w:val="left"/>
+      <w:pPr>
+        <w:ind w:left="4992" w:hanging="360"/>
+      </w:pPr>
+      <w:rPr>
+        <w:rFonts w:ascii="Courier New" w:hAnsi="Courier New" w:cs="Courier New" w:hint="default"/>
+      </w:rPr>
+    </w:lvl>
+    <w:lvl w:ilvl="5" w:tplc="2C0A0005" w:tentative="1">
+      <w:start w:val="1"/>
+      <w:numFmt w:val="bullet"/>
+      <w:lvlText w:val=""/>
+      <w:lvlJc w:val="left"/>
+      <w:pPr>
+        <w:ind w:left="5712" w:hanging="360"/>
+      </w:pPr>
+      <w:rPr>
+        <w:rFonts w:ascii="Wingdings" w:hAnsi="Wingdings" w:hint="default"/>
+      </w:rPr>
+    </w:lvl>
+    <w:lvl w:ilvl="6" w:tplc="2C0A0001" w:tentative="1">
+      <w:start w:val="1"/>
+      <w:numFmt w:val="bullet"/>
+      <w:lvlText w:val=""/>
+      <w:lvlJc w:val="left"/>
+      <w:pPr>
+        <w:ind w:left="6432" w:hanging="360"/>
+      </w:pPr>
+      <w:rPr>
+        <w:rFonts w:ascii="Symbol" w:hAnsi="Symbol" w:hint="default"/>
+      </w:rPr>
+    </w:lvl>
+    <w:lvl w:ilvl="7" w:tplc="2C0A0003" w:tentative="1">
+      <w:start w:val="1"/>
+      <w:numFmt w:val="bullet"/>
+      <w:lvlText w:val="o"/>
+      <w:lvlJc w:val="left"/>
+      <w:pPr>
+        <w:ind w:left="7152" w:hanging="360"/>
+      </w:pPr>
+      <w:rPr>
+        <w:rFonts w:ascii="Courier New" w:hAnsi="Courier New" w:cs="Courier New" w:hint="default"/>
+      </w:rPr>
+    </w:lvl>
+    <w:lvl w:ilvl="8" w:tplc="2C0A0005" w:tentative="1">
+      <w:start w:val="1"/>
+      <w:numFmt w:val="bullet"/>
+      <w:lvlText w:val=""/>
+      <w:lvlJc w:val="left"/>
+      <w:pPr>
+        <w:ind w:left="7872" w:hanging="360"/>
+      </w:pPr>
+      <w:rPr>
+        <w:rFonts w:ascii="Wingdings" w:hAnsi="Wingdings" w:hint="default"/>
+      </w:rPr>
+    </w:lvl>
+  </w:abstractNum>
+  <w:abstractNum w:abstractNumId="2" w15:restartNumberingAfterBreak="0">
     <w:nsid w:val="2DF0191F"/>
     <w:multiLevelType w:val="multilevel"/>
     <w:tmpl w:val="FF98EFBE"/>
@@ -1309,7 +2321,7 @@
       </w:pPr>
     </w:lvl>
   </w:abstractNum>
-  <w:abstractNum w:abstractNumId="2" w15:restartNumberingAfterBreak="0">
+  <w:abstractNum w:abstractNumId="3" w15:restartNumberingAfterBreak="0">
     <w:nsid w:val="6E33729B"/>
     <w:multiLevelType w:val="multilevel"/>
     <w:tmpl w:val="EE48FCC2"/>
@@ -1458,20 +2470,23 @@
       </w:rPr>
     </w:lvl>
   </w:abstractNum>
-  <w:num w:numId="1" w16cid:durableId="167523932">
-    <w:abstractNumId w:val="1"/>
-  </w:num>
-  <w:num w:numId="2" w16cid:durableId="520170241">
+  <w:num w:numId="1">
     <w:abstractNumId w:val="2"/>
   </w:num>
-  <w:num w:numId="3" w16cid:durableId="1994093180">
+  <w:num w:numId="2">
+    <w:abstractNumId w:val="3"/>
+  </w:num>
+  <w:num w:numId="3">
     <w:abstractNumId w:val="0"/>
+  </w:num>
+  <w:num w:numId="4">
+    <w:abstractNumId w:val="1"/>
   </w:num>
 </w:numbering>
 </file>
 
 <file path=word/styles.xml><?xml version="1.0" encoding="utf-8"?>
-<w:styles xmlns:mc="http://schemas.openxmlformats.org/markup-compatibility/2006" xmlns:r="http://schemas.openxmlformats.org/officeDocument/2006/relationships" xmlns:w="http://schemas.openxmlformats.org/wordprocessingml/2006/main" xmlns:w14="http://schemas.microsoft.com/office/word/2010/wordml" xmlns:w15="http://schemas.microsoft.com/office/word/2012/wordml" xmlns:w16cex="http://schemas.microsoft.com/office/word/2018/wordml/cex" xmlns:w16cid="http://schemas.microsoft.com/office/word/2016/wordml/cid" xmlns:w16="http://schemas.microsoft.com/office/word/2018/wordml" xmlns:w16du="http://schemas.microsoft.com/office/word/2023/wordml/word16du" xmlns:w16sdtdh="http://schemas.microsoft.com/office/word/2020/wordml/sdtdatahash" xmlns:w16se="http://schemas.microsoft.com/office/word/2015/wordml/symex" mc:Ignorable="w14 w15 w16se w16cid w16 w16cex w16sdtdh w16du">
+<w:styles xmlns:mc="http://schemas.openxmlformats.org/markup-compatibility/2006" xmlns:r="http://schemas.openxmlformats.org/officeDocument/2006/relationships" xmlns:w="http://schemas.openxmlformats.org/wordprocessingml/2006/main" xmlns:w14="http://schemas.microsoft.com/office/word/2010/wordml" xmlns:w15="http://schemas.microsoft.com/office/word/2012/wordml" mc:Ignorable="w14 w15">
   <w:docDefaults>
     <w:rPrDefault>
       <w:rPr>
@@ -1489,7 +2504,7 @@
       </w:pPr>
     </w:pPrDefault>
   </w:docDefaults>
-  <w:latentStyles w:defLockedState="0" w:defUIPriority="99" w:defSemiHidden="0" w:defUnhideWhenUsed="0" w:defQFormat="0" w:count="376">
+  <w:latentStyles w:defLockedState="0" w:defUIPriority="99" w:defSemiHidden="0" w:defUnhideWhenUsed="0" w:defQFormat="0" w:count="371">
     <w:lsdException w:name="Normal" w:uiPriority="0" w:qFormat="1"/>
     <w:lsdException w:name="heading 1" w:uiPriority="9" w:qFormat="1"/>
     <w:lsdException w:name="heading 2" w:semiHidden="1" w:uiPriority="9" w:unhideWhenUsed="1" w:qFormat="1"/>
@@ -1861,11 +2876,6 @@
     <w:lsdException w:name="List Table 5 Dark Accent 6" w:uiPriority="50"/>
     <w:lsdException w:name="List Table 6 Colorful Accent 6" w:uiPriority="51"/>
     <w:lsdException w:name="List Table 7 Colorful Accent 6" w:uiPriority="52"/>
-    <w:lsdException w:name="Mention" w:semiHidden="1" w:unhideWhenUsed="1"/>
-    <w:lsdException w:name="Smart Hyperlink" w:semiHidden="1" w:unhideWhenUsed="1"/>
-    <w:lsdException w:name="Hashtag" w:semiHidden="1" w:unhideWhenUsed="1"/>
-    <w:lsdException w:name="Unresolved Mention" w:semiHidden="1" w:unhideWhenUsed="1"/>
-    <w:lsdException w:name="Smart Link" w:semiHidden="1" w:unhideWhenUsed="1"/>
   </w:latentStyles>
   <w:style w:type="paragraph" w:default="1" w:styleId="Normal">
     <w:name w:val="Normal"/>
@@ -2073,6 +3083,7 @@
   <w:style w:type="character" w:default="1" w:styleId="Fuentedeprrafopredeter">
     <w:name w:val="Default Paragraph Font"/>
     <w:uiPriority w:val="1"/>
+    <w:semiHidden/>
     <w:unhideWhenUsed/>
   </w:style>
   <w:style w:type="table" w:default="1" w:styleId="Tablanormal">
@@ -2211,11 +3222,11 @@
       <w:color w:val="272727" w:themeColor="text1" w:themeTint="D8"/>
     </w:rPr>
   </w:style>
-  <w:style w:type="paragraph" w:styleId="Ttulo">
+  <w:style w:type="paragraph" w:styleId="Puesto">
     <w:name w:val="Title"/>
     <w:basedOn w:val="Normal"/>
     <w:next w:val="Normal"/>
-    <w:link w:val="TtuloCar"/>
+    <w:link w:val="PuestoCar"/>
     <w:uiPriority w:val="10"/>
     <w:qFormat/>
     <w:rsid w:val="00AB115C"/>
@@ -2231,10 +3242,10 @@
       <w:szCs w:val="56"/>
     </w:rPr>
   </w:style>
-  <w:style w:type="character" w:customStyle="1" w:styleId="TtuloCar">
-    <w:name w:val="Título Car"/>
+  <w:style w:type="character" w:customStyle="1" w:styleId="PuestoCar">
+    <w:name w:val="Puesto Car"/>
     <w:basedOn w:val="Fuentedeprrafopredeter"/>
-    <w:link w:val="Ttulo"/>
+    <w:link w:val="Puesto"/>
     <w:uiPriority w:val="10"/>
     <w:rsid w:val="00AB115C"/>
     <w:rPr>
@@ -2380,6 +3391,34 @@
       <w:smallCaps/>
       <w:color w:val="0F4761" w:themeColor="accent1" w:themeShade="BF"/>
       <w:spacing w:val="5"/>
+    </w:rPr>
+  </w:style>
+  <w:style w:type="paragraph" w:styleId="NormalWeb">
+    <w:name w:val="Normal (Web)"/>
+    <w:basedOn w:val="Normal"/>
+    <w:uiPriority w:val="99"/>
+    <w:semiHidden/>
+    <w:unhideWhenUsed/>
+    <w:rsid w:val="0029665E"/>
+    <w:pPr>
+      <w:spacing w:before="100" w:beforeAutospacing="1" w:after="100" w:afterAutospacing="1" w:line="240" w:lineRule="auto"/>
+    </w:pPr>
+    <w:rPr>
+      <w:rFonts w:ascii="Times New Roman" w:eastAsia="Times New Roman" w:hAnsi="Times New Roman" w:cs="Times New Roman"/>
+      <w:kern w:val="0"/>
+      <w:lang w:eastAsia="es-AR"/>
+      <w14:ligatures w14:val="none"/>
+    </w:rPr>
+  </w:style>
+  <w:style w:type="character" w:styleId="Textoennegrita">
+    <w:name w:val="Strong"/>
+    <w:basedOn w:val="Fuentedeprrafopredeter"/>
+    <w:uiPriority w:val="22"/>
+    <w:qFormat/>
+    <w:rsid w:val="0029665E"/>
+    <w:rPr>
+      <w:b/>
+      <w:bCs/>
     </w:rPr>
   </w:style>
 </w:styles>
